--- a/Kelvin Silva_Resume_doc_ro.docx
+++ b/Kelvin Silva_Resume_doc_ro.docx
@@ -17,8 +17,6 @@
           <w:szCs w:val="56"/>
         </w:rPr>
       </w:pPr>
-      <w:bookmarkStart w:id="0" w:name="_GoBack"/>
-      <w:bookmarkEnd w:id="0"/>
       <w:r>
         <w:rPr>
           <w:rFonts w:ascii="NimbusSanL-Bold" w:hAnsi="NimbusSanL-Bold" w:cs="NimbusSanL-Bold"/>
@@ -954,9 +952,15 @@
           <w:szCs w:val="29"/>
           <w:u w:val="thick"/>
         </w:rPr>
-        <w:t>PROJECTS________</w:t>
-      </w:r>
-      <w:r>
+        <w:t>PROJECTS________________________________________________________</w:t>
+      </w:r>
+    </w:p>
+    <w:p>
+      <w:pPr>
+        <w:autoSpaceDE w:val="0"/>
+        <w:autoSpaceDN w:val="0"/>
+        <w:adjustRightInd w:val="0"/>
+        <w:spacing w:after="0" w:line="240" w:lineRule="auto"/>
         <w:rPr>
           <w:rFonts w:ascii="NimbusSanL-Bold" w:hAnsi="NimbusSanL-Bold" w:cs="NimbusSanL-Bold"/>
           <w:b/>
@@ -965,34 +969,6 @@
           <w:szCs w:val="29"/>
           <w:u w:val="thick"/>
         </w:rPr>
-        <w:t>______________________________________________</w:t>
-      </w:r>
-      <w:r>
-        <w:rPr>
-          <w:rFonts w:ascii="NimbusSanL-Bold" w:hAnsi="NimbusSanL-Bold" w:cs="NimbusSanL-Bold"/>
-          <w:b/>
-          <w:bCs/>
-          <w:sz w:val="29"/>
-          <w:szCs w:val="29"/>
-          <w:u w:val="thick"/>
-        </w:rPr>
-        <w:t>__</w:t>
-      </w:r>
-    </w:p>
-    <w:p>
-      <w:pPr>
-        <w:autoSpaceDE w:val="0"/>
-        <w:autoSpaceDN w:val="0"/>
-        <w:adjustRightInd w:val="0"/>
-        <w:spacing w:after="0" w:line="240" w:lineRule="auto"/>
-        <w:rPr>
-          <w:rFonts w:ascii="NimbusSanL-Bold" w:hAnsi="NimbusSanL-Bold" w:cs="NimbusSanL-Bold"/>
-          <w:b/>
-          <w:bCs/>
-          <w:sz w:val="29"/>
-          <w:szCs w:val="29"/>
-          <w:u w:val="thick"/>
-        </w:rPr>
       </w:pPr>
     </w:p>
     <w:p>
@@ -1100,25 +1076,7 @@
           <w:sz w:val="24"/>
           <w:szCs w:val="24"/>
         </w:rPr>
-        <w:t>1</w:t>
-      </w:r>
-      <w:r>
-        <w:rPr>
-          <w:rFonts w:ascii="Times New Roman" w:hAnsi="Times New Roman" w:cs="Times New Roman"/>
-          <w:b/>
-          <w:sz w:val="24"/>
-          <w:szCs w:val="24"/>
-        </w:rPr>
-        <w:t>/</w:t>
-      </w:r>
-      <w:r>
-        <w:rPr>
-          <w:rFonts w:ascii="Times New Roman" w:hAnsi="Times New Roman" w:cs="Times New Roman"/>
-          <w:b/>
-          <w:sz w:val="24"/>
-          <w:szCs w:val="24"/>
-        </w:rPr>
-        <w:t>18</w:t>
+        <w:t>1/18</w:t>
       </w:r>
       <w:r>
         <w:rPr>
@@ -1300,6 +1258,12 @@
         </w:rPr>
         <w:t>Python / C++ / Robot Operating System (ROS) / Gazebo</w:t>
       </w:r>
+      <w:r>
+        <w:rPr>
+          <w:rFonts w:ascii="Times New Roman" w:hAnsi="Times New Roman" w:cs="Times New Roman"/>
+        </w:rPr>
+        <w:t xml:space="preserve"> / Raspberry PI</w:t>
+      </w:r>
     </w:p>
     <w:p>
       <w:pPr>
@@ -1334,12 +1298,37 @@
           <w:sz w:val="24"/>
           <w:szCs w:val="24"/>
         </w:rPr>
-        <w:t>Oscilloscope and Logic Analyzer</w:t>
-      </w:r>
-      <w:r>
-        <w:rPr>
-          <w:rFonts w:ascii="Times New Roman" w:hAnsi="Times New Roman" w:cs="Times New Roman"/>
-          <w:b/>
+        <w:t>Slug</w:t>
+      </w:r>
+      <w:r>
+        <w:rPr>
+          <w:rFonts w:ascii="Times New Roman" w:hAnsi="Times New Roman" w:cs="Times New Roman"/>
+          <w:b/>
+          <w:sz w:val="24"/>
+          <w:szCs w:val="24"/>
+        </w:rPr>
+        <w:t xml:space="preserve"> as</w:t>
+      </w:r>
+      <w:r>
+        <w:rPr>
+          <w:rFonts w:ascii="Times New Roman" w:hAnsi="Times New Roman" w:cs="Times New Roman"/>
+          <w:b/>
+          <w:sz w:val="24"/>
+          <w:szCs w:val="24"/>
+        </w:rPr>
+        <w:t>sistant Amazon Alexa Skill</w:t>
+      </w:r>
+      <w:r>
+        <w:rPr>
+          <w:rFonts w:ascii="Times New Roman" w:hAnsi="Times New Roman" w:cs="Times New Roman"/>
+          <w:sz w:val="24"/>
+          <w:szCs w:val="24"/>
+        </w:rPr>
+        <w:tab/>
+      </w:r>
+      <w:r>
+        <w:rPr>
+          <w:rFonts w:ascii="Times New Roman" w:hAnsi="Times New Roman" w:cs="Times New Roman"/>
           <w:sz w:val="24"/>
           <w:szCs w:val="24"/>
         </w:rPr>
@@ -1348,7 +1337,6 @@
       <w:r>
         <w:rPr>
           <w:rFonts w:ascii="Times New Roman" w:hAnsi="Times New Roman" w:cs="Times New Roman"/>
-          <w:b/>
           <w:sz w:val="24"/>
           <w:szCs w:val="24"/>
         </w:rPr>
@@ -1368,14 +1356,6 @@
           <w:sz w:val="24"/>
           <w:szCs w:val="24"/>
         </w:rPr>
-        <w:t xml:space="preserve"> </w:t>
-      </w:r>
-      <w:r>
-        <w:rPr>
-          <w:rFonts w:ascii="Times New Roman" w:hAnsi="Times New Roman" w:cs="Times New Roman"/>
-          <w:sz w:val="24"/>
-          <w:szCs w:val="24"/>
-        </w:rPr>
         <w:tab/>
       </w:r>
       <w:r>
@@ -1400,14 +1380,6 @@
           <w:sz w:val="24"/>
           <w:szCs w:val="24"/>
         </w:rPr>
-        <w:tab/>
-      </w:r>
-      <w:r>
-        <w:rPr>
-          <w:rFonts w:ascii="Times New Roman" w:hAnsi="Times New Roman" w:cs="Times New Roman"/>
-          <w:sz w:val="24"/>
-          <w:szCs w:val="24"/>
-        </w:rPr>
         <w:t xml:space="preserve">   </w:t>
       </w:r>
       <w:r>
@@ -1417,7 +1389,7 @@
           <w:sz w:val="24"/>
           <w:szCs w:val="24"/>
         </w:rPr>
-        <w:t>5</w:t>
+        <w:t>3</w:t>
       </w:r>
       <w:r>
         <w:rPr>
@@ -1435,52 +1407,7 @@
           <w:sz w:val="24"/>
           <w:szCs w:val="24"/>
         </w:rPr>
-        <w:t>1/1</w:t>
-      </w:r>
-      <w:r>
-        <w:rPr>
-          <w:rFonts w:ascii="Times New Roman" w:hAnsi="Times New Roman" w:cs="Times New Roman"/>
-          <w:b/>
-          <w:sz w:val="24"/>
-          <w:szCs w:val="24"/>
-        </w:rPr>
-        <w:t>7</w:t>
-      </w:r>
-      <w:r>
-        <w:rPr>
-          <w:rFonts w:ascii="Times New Roman" w:hAnsi="Times New Roman" w:cs="Times New Roman"/>
-          <w:b/>
-          <w:sz w:val="24"/>
-          <w:szCs w:val="24"/>
-        </w:rPr>
-        <w:t xml:space="preserve"> - </w:t>
-      </w:r>
-      <w:r>
-        <w:rPr>
-          <w:rFonts w:ascii="Times New Roman" w:hAnsi="Times New Roman" w:cs="Times New Roman"/>
-          <w:b/>
-          <w:sz w:val="24"/>
-          <w:szCs w:val="24"/>
-        </w:rPr>
-        <w:t>6</w:t>
-      </w:r>
-      <w:r>
-        <w:rPr>
-          <w:rFonts w:ascii="Times New Roman" w:hAnsi="Times New Roman" w:cs="Times New Roman"/>
-          <w:b/>
-          <w:sz w:val="24"/>
-          <w:szCs w:val="24"/>
-        </w:rPr>
-        <w:t>/</w:t>
-      </w:r>
-      <w:r>
-        <w:rPr>
-          <w:rFonts w:ascii="Times New Roman" w:hAnsi="Times New Roman" w:cs="Times New Roman"/>
-          <w:b/>
-          <w:sz w:val="24"/>
-          <w:szCs w:val="24"/>
-        </w:rPr>
-        <w:t>15</w:t>
+        <w:t>3</w:t>
       </w:r>
       <w:r>
         <w:rPr>
@@ -1520,7 +1447,7 @@
           <w:b/>
           <w:i/>
         </w:rPr>
-        <w:t>University of California Santa Cruz</w:t>
+        <w:t>Association Computing Machinery Hackathon UCSC</w:t>
       </w:r>
     </w:p>
     <w:p>
@@ -1557,21 +1484,37 @@
         <w:rPr>
           <w:rFonts w:ascii="Times New Roman" w:hAnsi="Times New Roman" w:cs="Times New Roman"/>
         </w:rPr>
-        <w:t>Built an Oscilloscope with working trigger by using a Microcontroller (</w:t>
-      </w:r>
-      <w:proofErr w:type="spellStart"/>
-      <w:r>
-        <w:rPr>
-          <w:rFonts w:ascii="Times New Roman" w:hAnsi="Times New Roman" w:cs="Times New Roman"/>
-        </w:rPr>
-        <w:t>PSoC</w:t>
-      </w:r>
-      <w:proofErr w:type="spellEnd"/>
-      <w:r>
-        <w:rPr>
-          <w:rFonts w:ascii="Times New Roman" w:hAnsi="Times New Roman" w:cs="Times New Roman"/>
-        </w:rPr>
-        <w:t xml:space="preserve"> 5) to measure voltage and Raspberry PI to graph voltages on screen to produce a waveform</w:t>
+        <w:t>Built a</w:t>
+      </w:r>
+      <w:r>
+        <w:rPr>
+          <w:rFonts w:ascii="Times New Roman" w:hAnsi="Times New Roman" w:cs="Times New Roman"/>
+        </w:rPr>
+        <w:t xml:space="preserve">n </w:t>
+      </w:r>
+      <w:r>
+        <w:rPr>
+          <w:rFonts w:ascii="Times New Roman" w:hAnsi="Times New Roman" w:cs="Times New Roman"/>
+        </w:rPr>
+        <w:t xml:space="preserve">Amazon Alexa Skill to </w:t>
+      </w:r>
+      <w:r>
+        <w:rPr>
+          <w:rFonts w:ascii="Times New Roman" w:hAnsi="Times New Roman" w:cs="Times New Roman"/>
+        </w:rPr>
+        <w:t>assist UC Santa Cruz students by providing</w:t>
+      </w:r>
+      <w:r>
+        <w:rPr>
+          <w:rFonts w:ascii="Times New Roman" w:hAnsi="Times New Roman" w:cs="Times New Roman"/>
+        </w:rPr>
+        <w:t xml:space="preserve"> campus and city</w:t>
+      </w:r>
+      <w:r>
+        <w:rPr>
+          <w:rFonts w:ascii="Times New Roman" w:hAnsi="Times New Roman" w:cs="Times New Roman"/>
+        </w:rPr>
+        <w:t xml:space="preserve"> transit information, as well as dining commons area opening hours.</w:t>
       </w:r>
     </w:p>
     <w:p>
@@ -1590,11 +1533,19 @@
           <w:rFonts w:ascii="Times New Roman" w:hAnsi="Times New Roman" w:cs="Times New Roman"/>
         </w:rPr>
       </w:pPr>
-      <w:r>
-        <w:rPr>
-          <w:rFonts w:ascii="Times New Roman" w:hAnsi="Times New Roman" w:cs="Times New Roman"/>
-        </w:rPr>
-        <w:t>Built Logic Analyzer using similar procedure as Oscilloscope</w:t>
+      <w:bookmarkStart w:id="0" w:name="_GoBack"/>
+      <w:bookmarkEnd w:id="0"/>
+      <w:r>
+        <w:rPr>
+          <w:rFonts w:ascii="Times New Roman" w:hAnsi="Times New Roman" w:cs="Times New Roman"/>
+        </w:rPr>
+        <w:t xml:space="preserve">First Place Winner of Hackathon: </w:t>
+      </w:r>
+      <w:r>
+        <w:rPr>
+          <w:rFonts w:ascii="Times New Roman" w:hAnsi="Times New Roman" w:cs="Times New Roman"/>
+        </w:rPr>
+        <w:t>http://dvp.st/2oQdNvp</w:t>
       </w:r>
     </w:p>
     <w:p>
@@ -1617,7 +1568,7 @@
         <w:rPr>
           <w:rFonts w:ascii="Times New Roman" w:hAnsi="Times New Roman" w:cs="Times New Roman"/>
         </w:rPr>
-        <w:t>C / Raspberry PI / System on Chip SoC</w:t>
+        <w:t>Amazon AWS Lambda / Python / Google API</w:t>
       </w:r>
     </w:p>
     <w:p>
@@ -1744,7 +1695,31 @@
         <w:rPr>
           <w:rFonts w:ascii="Times New Roman" w:hAnsi="Times New Roman" w:cs="Times New Roman"/>
         </w:rPr>
-        <w:t>C (Intermediate) / C++ (Intermediate) / Java (Novice)</w:t>
+        <w:t>C (Intermediate) / C++</w:t>
+      </w:r>
+      <w:r>
+        <w:rPr>
+          <w:rFonts w:ascii="Times New Roman" w:hAnsi="Times New Roman" w:cs="Times New Roman"/>
+        </w:rPr>
+        <w:t xml:space="preserve"> </w:t>
+      </w:r>
+      <w:r>
+        <w:rPr>
+          <w:rFonts w:ascii="Times New Roman" w:hAnsi="Times New Roman" w:cs="Times New Roman"/>
+        </w:rPr>
+        <w:t>(Intermediate)</w:t>
+      </w:r>
+      <w:r>
+        <w:rPr>
+          <w:rFonts w:ascii="Times New Roman" w:hAnsi="Times New Roman" w:cs="Times New Roman"/>
+        </w:rPr>
+        <w:t xml:space="preserve"> / C++ 11</w:t>
+      </w:r>
+      <w:r>
+        <w:rPr>
+          <w:rFonts w:ascii="Times New Roman" w:hAnsi="Times New Roman" w:cs="Times New Roman"/>
+        </w:rPr>
+        <w:t xml:space="preserve"> / Java (Novice)</w:t>
       </w:r>
     </w:p>
     <w:p>
@@ -1884,6 +1859,26 @@
           <w:rFonts w:ascii="Times New Roman" w:hAnsi="Times New Roman" w:cs="Times New Roman"/>
         </w:rPr>
         <w:t xml:space="preserve"> Creator 4.0 (Intermediate)</w:t>
+      </w:r>
+      <w:r>
+        <w:rPr>
+          <w:rFonts w:ascii="Times New Roman" w:hAnsi="Times New Roman" w:cs="Times New Roman"/>
+        </w:rPr>
+        <w:t xml:space="preserve"> / System </w:t>
+      </w:r>
+      <w:proofErr w:type="gramStart"/>
+      <w:r>
+        <w:rPr>
+          <w:rFonts w:ascii="Times New Roman" w:hAnsi="Times New Roman" w:cs="Times New Roman"/>
+        </w:rPr>
+        <w:t>On</w:t>
+      </w:r>
+      <w:proofErr w:type="gramEnd"/>
+      <w:r>
+        <w:rPr>
+          <w:rFonts w:ascii="Times New Roman" w:hAnsi="Times New Roman" w:cs="Times New Roman"/>
+        </w:rPr>
+        <w:t xml:space="preserve"> Chip</w:t>
       </w:r>
     </w:p>
     <w:p>
@@ -2154,6 +2149,18 @@
           <w:rFonts w:ascii="CMR10" w:hAnsi="CMR10" w:cs="CMR10"/>
         </w:rPr>
         <w:t>Alpha Phi Omega, Alpha Gamma Nu Chapter, National Service Fraternity</w:t>
+      </w:r>
+    </w:p>
+    <w:p>
+      <w:pPr>
+        <w:pStyle w:val="ListParagraph"/>
+        <w:numPr>
+          <w:ilvl w:val="0"/>
+          <w:numId w:val="8"/>
+        </w:numPr>
+      </w:pPr>
+      <w:r>
+        <w:t>Association Computing Machinery Hackathon UCSC First Place Prize</w:t>
       </w:r>
     </w:p>
     <w:sectPr>
